--- a/MongoDB.docx
+++ b/MongoDB.docx
@@ -3,27 +3,39 @@
 <w:document xmlns:wpc="http://schemas.microsoft.com/office/word/2010/wordprocessingCanvas" xmlns:cx="http://schemas.microsoft.com/office/drawing/2014/chartex" xmlns:cx1="http://schemas.microsoft.com/office/drawing/2015/9/8/chartex" xmlns:cx2="http://schemas.microsoft.com/office/drawing/2015/10/21/chartex" xmlns:cx3="http://schemas.microsoft.com/office/drawing/2016/5/9/chartex" xmlns:cx4="http://schemas.microsoft.com/office/drawing/2016/5/10/chartex" xmlns:cx5="http://schemas.microsoft.com/office/drawing/2016/5/11/chartex" xmlns:cx6="http://schemas.microsoft.com/office/drawing/2016/5/12/chartex" xmlns:cx7="http://schemas.microsoft.com/office/drawing/2016/5/13/chartex" xmlns:cx8="http://schemas.microsoft.com/office/drawing/2016/5/14/chartex" xmlns:mc="http://schemas.openxmlformats.org/markup-compatibility/2006" xmlns:aink="http://schemas.microsoft.com/office/drawing/2016/ink" xmlns:am3d="http://schemas.microsoft.com/office/drawing/2017/model3d" xmlns:o="urn:schemas-microsoft-com:office:office" xmlns:r="http://schemas.openxmlformats.org/officeDocument/2006/relationships" xmlns:m="http://schemas.openxmlformats.org/officeDocument/2006/math" xmlns:v="urn:schemas-microsoft-com:vml" xmlns:wp14="http://schemas.microsoft.com/office/word/2010/wordprocessingDrawing" xmlns:wp="http://schemas.openxmlformats.org/drawingml/2006/wordprocessingDrawing" xmlns:w10="urn:schemas-microsoft-com:office:word" xmlns:w="http://schemas.openxmlformats.org/wordprocessingml/2006/main" xmlns:w14="http://schemas.microsoft.com/office/word/2010/wordml" xmlns:w15="http://schemas.microsoft.com/office/word/2012/wordml" xmlns:w16cex="http://schemas.microsoft.com/office/word/2018/wordml/cex" xmlns:w16cid="http://schemas.microsoft.com/office/word/2016/wordml/cid" xmlns:w16="http://schemas.microsoft.com/office/word/2018/wordml" xmlns:w16sdtdh="http://schemas.microsoft.com/office/word/2020/wordml/sdtdatahash" xmlns:w16se="http://schemas.microsoft.com/office/word/2015/wordml/symex" xmlns:wpg="http://schemas.microsoft.com/office/word/2010/wordprocessingGroup" xmlns:wpi="http://schemas.microsoft.com/office/word/2010/wordprocessingInk" xmlns:wne="http://schemas.microsoft.com/office/word/2006/wordml" xmlns:wps="http://schemas.microsoft.com/office/word/2010/wordprocessingShape" mc:Ignorable="w14 w15 w16se w16cid w16 w16cex w16sdtdh wp14">
   <w:body>
     <w:p>
-      <w:r>
-        <w:t xml:space="preserve">MongoDB Lab Assignments -Day 1 </w:t>
-      </w:r>
-    </w:p>
-    <w:p>
-      <w:r>
-        <w:t>U</w:t>
-      </w:r>
-      <w:r>
-        <w:t xml:space="preserve">se a database named </w:t>
-      </w:r>
-      <w:r>
+      <w:pPr>
         <w:rPr>
           <w:b/>
           <w:bCs/>
         </w:rPr>
+      </w:pPr>
+      <w:r>
+        <w:rPr>
+          <w:b/>
+          <w:bCs/>
+        </w:rPr>
+        <w:t xml:space="preserve">MongoDB Lab Assignments -Day 1 </w:t>
+      </w:r>
+    </w:p>
+    <w:p>
+      <w:r>
+        <w:t xml:space="preserve">Use a database named </w:t>
+      </w:r>
+      <w:proofErr w:type="spellStart"/>
+      <w:r>
+        <w:rPr>
+          <w:b/>
+          <w:bCs/>
+        </w:rPr>
         <w:t>mongo_practice</w:t>
       </w:r>
-    </w:p>
-    <w:p>
-      <w:r>
+      <w:proofErr w:type="spellEnd"/>
+    </w:p>
+    <w:p>
+      <w:r>
+        <w:rPr>
+          <w:noProof/>
+        </w:rPr>
         <w:drawing>
           <wp:inline distT="0" distB="0" distL="0" distR="0" wp14:anchorId="6F88382E" wp14:editId="57E04202">
             <wp:extent cx="3822896" cy="355618"/>
@@ -63,6 +75,9 @@
     </w:p>
     <w:p>
       <w:r>
+        <w:rPr>
+          <w:noProof/>
+        </w:rPr>
         <w:drawing>
           <wp:inline distT="0" distB="0" distL="0" distR="0" wp14:anchorId="5BFFAE52" wp14:editId="7ACF646A">
             <wp:extent cx="2463927" cy="368319"/>
@@ -107,17 +122,14 @@
     </w:p>
     <w:p>
       <w:r>
-        <w:t xml:space="preserve">1. </w:t>
-      </w:r>
-      <w:r>
-        <w:t>G</w:t>
-      </w:r>
-      <w:r>
-        <w:t>et all documents</w:t>
-      </w:r>
-    </w:p>
-    <w:p>
-      <w:r>
+        <w:t>1. Get all documents</w:t>
+      </w:r>
+    </w:p>
+    <w:p>
+      <w:r>
+        <w:rPr>
+          <w:noProof/>
+        </w:rPr>
         <w:drawing>
           <wp:inline distT="0" distB="0" distL="0" distR="0" wp14:anchorId="5F0E34AC" wp14:editId="319815CB">
             <wp:extent cx="5731510" cy="1467485"/>
@@ -157,14 +169,14 @@
     </w:p>
     <w:p>
       <w:r>
-        <w:t>2. G</w:t>
-      </w:r>
-      <w:r>
-        <w:t>et all documents with writer set to "Quentin Tarantino"</w:t>
-      </w:r>
-    </w:p>
-    <w:p>
-      <w:r>
+        <w:t>2. Get all documents with writer set to "Quentin Tarantino"</w:t>
+      </w:r>
+    </w:p>
+    <w:p>
+      <w:r>
+        <w:rPr>
+          <w:noProof/>
+        </w:rPr>
         <w:drawing>
           <wp:inline distT="0" distB="0" distL="0" distR="0" wp14:anchorId="37584E22" wp14:editId="51BA40C6">
             <wp:extent cx="3822896" cy="1949550"/>
@@ -204,17 +216,14 @@
     </w:p>
     <w:p>
       <w:r>
-        <w:t xml:space="preserve">3. </w:t>
-      </w:r>
-      <w:r>
-        <w:t>G</w:t>
-      </w:r>
-      <w:r>
-        <w:t xml:space="preserve">et all documents where actors include "Brad Pitt" </w:t>
-      </w:r>
-    </w:p>
-    <w:p>
-      <w:r>
+        <w:t xml:space="preserve">3. Get all documents where actors include "Brad Pitt" </w:t>
+      </w:r>
+    </w:p>
+    <w:p>
+      <w:r>
+        <w:rPr>
+          <w:noProof/>
+        </w:rPr>
         <w:drawing>
           <wp:inline distT="0" distB="0" distL="0" distR="0" wp14:anchorId="65BCC917" wp14:editId="487897DD">
             <wp:extent cx="5731510" cy="485775"/>
@@ -254,17 +263,14 @@
     </w:p>
     <w:p>
       <w:r>
-        <w:t xml:space="preserve">4. </w:t>
-      </w:r>
-      <w:r>
-        <w:t>G</w:t>
-      </w:r>
-      <w:r>
-        <w:t>et all documents with franchise set to "The Hobbit"</w:t>
-      </w:r>
-    </w:p>
-    <w:p>
-      <w:r>
+        <w:t>4. Get all documents with franchise set to "The Hobbit"</w:t>
+      </w:r>
+    </w:p>
+    <w:p>
+      <w:r>
+        <w:rPr>
+          <w:noProof/>
+        </w:rPr>
         <w:drawing>
           <wp:inline distT="0" distB="0" distL="0" distR="0" wp14:anchorId="3B45CE1B" wp14:editId="305CC8E7">
             <wp:extent cx="5731510" cy="530860"/>
@@ -308,17 +314,14 @@
     <w:p>
       <w:r>
         <w:lastRenderedPageBreak/>
-        <w:t xml:space="preserve"> 5.</w:t>
-      </w:r>
-      <w:r>
-        <w:t>G</w:t>
-      </w:r>
-      <w:r>
-        <w:t xml:space="preserve">et all movies released in the 90s </w:t>
-      </w:r>
-    </w:p>
-    <w:p>
-      <w:r>
+        <w:t xml:space="preserve"> 5.Get all movies released in the 90s </w:t>
+      </w:r>
+    </w:p>
+    <w:p>
+      <w:r>
+        <w:rPr>
+          <w:noProof/>
+        </w:rPr>
         <w:drawing>
           <wp:inline distT="0" distB="0" distL="0" distR="0" wp14:anchorId="2DCBC08D" wp14:editId="793CB1EB">
             <wp:extent cx="3473450" cy="4376837"/>
@@ -359,17 +362,14 @@
     <w:p/>
     <w:p>
       <w:r>
-        <w:t>6.</w:t>
-      </w:r>
-      <w:r>
-        <w:t>G</w:t>
-      </w:r>
-      <w:r>
-        <w:t>et all movies released before the year 2000 or after 2010</w:t>
-      </w:r>
-    </w:p>
-    <w:p>
-      <w:r>
+        <w:t>6.Get all movies released before the year 2000 or after 2010</w:t>
+      </w:r>
+    </w:p>
+    <w:p>
+      <w:r>
+        <w:rPr>
+          <w:noProof/>
+        </w:rPr>
         <w:drawing>
           <wp:inline distT="0" distB="0" distL="0" distR="0" wp14:anchorId="4C0EC392" wp14:editId="2EF2E14D">
             <wp:extent cx="3866182" cy="3441700"/>
@@ -415,10 +415,15 @@
     </w:p>
     <w:p>
       <w:r>
-        <w:t>1.A</w:t>
-      </w:r>
-      <w:r>
-        <w:t>dd a synopsis to "The Hobbit: An Unexpected Journey" : "A reluctant hobbit, Bilbo Baggins, sets out to the Lonely Mountain with a spirited group of dwarves to reclaim their mountain home - and the gold within it - from the dragon Smaug."</w:t>
+        <w:t>1.Add a synopsis to "The Hobbit: An Unexpected Journey</w:t>
+      </w:r>
+      <w:proofErr w:type="gramStart"/>
+      <w:r>
+        <w:t>" :</w:t>
+      </w:r>
+      <w:proofErr w:type="gramEnd"/>
+      <w:r>
+        <w:t xml:space="preserve"> "A reluctant hobbit, Bilbo Baggins, sets out to the Lonely Mountain with a spirited group of dwarves to reclaim their mountain home - and the gold within it - from the dragon Smaug."</w:t>
       </w:r>
     </w:p>
     <w:p>
@@ -426,6 +431,9 @@
         <w:ind w:left="50"/>
       </w:pPr>
       <w:r>
+        <w:rPr>
+          <w:noProof/>
+        </w:rPr>
         <w:drawing>
           <wp:inline distT="0" distB="0" distL="0" distR="0" wp14:anchorId="7E473B84" wp14:editId="205CB538">
             <wp:extent cx="5731510" cy="809625"/>
@@ -465,17 +473,22 @@
     </w:p>
     <w:p>
       <w:r>
-        <w:t xml:space="preserve"> 2.</w:t>
-      </w:r>
-      <w:r>
-        <w:t>A</w:t>
-      </w:r>
-      <w:r>
-        <w:t>dd a synopsis to "The Hobbit: The Desolation of Smaug" : "The dwarves, along with Bilbo Baggins and Gandalf the Grey, continue their quest to reclaim Erebor, their homeland, from Smaug. Bilbo Baggins is in possession of a mysterious and magical ring."</w:t>
-      </w:r>
-    </w:p>
-    <w:p>
-      <w:r>
+        <w:t xml:space="preserve"> 2.Add a synopsis to "The Hobbit: The Desolation of Smaug</w:t>
+      </w:r>
+      <w:proofErr w:type="gramStart"/>
+      <w:r>
+        <w:t>" :</w:t>
+      </w:r>
+      <w:proofErr w:type="gramEnd"/>
+      <w:r>
+        <w:t xml:space="preserve"> "The dwarves, along with Bilbo Baggins and Gandalf the Grey, continue their quest to reclaim Erebor, their homeland, from Smaug. Bilbo Baggins is in possession of a mysterious and magical ring."</w:t>
+      </w:r>
+    </w:p>
+    <w:p>
+      <w:r>
+        <w:rPr>
+          <w:noProof/>
+        </w:rPr>
         <w:drawing>
           <wp:inline distT="0" distB="0" distL="0" distR="0" wp14:anchorId="5B13683E" wp14:editId="5ED5F3B8">
             <wp:extent cx="5731510" cy="745490"/>
@@ -520,6 +533,9 @@
     </w:p>
     <w:p>
       <w:r>
+        <w:rPr>
+          <w:noProof/>
+        </w:rPr>
         <w:drawing>
           <wp:inline distT="0" distB="0" distL="0" distR="0" wp14:anchorId="4DCF2BE0" wp14:editId="1FD30CFD">
             <wp:extent cx="5073911" cy="1447874"/>
@@ -583,6 +599,9 @@
     </w:p>
     <w:p>
       <w:r>
+        <w:rPr>
+          <w:noProof/>
+        </w:rPr>
         <w:drawing>
           <wp:inline distT="0" distB="0" distL="0" distR="0" wp14:anchorId="1E97142F" wp14:editId="7E2BAC55">
             <wp:extent cx="5731510" cy="751205"/>
@@ -627,6 +646,9 @@
     </w:p>
     <w:p>
       <w:r>
+        <w:rPr>
+          <w:noProof/>
+        </w:rPr>
         <w:drawing>
           <wp:inline distT="0" distB="0" distL="0" distR="0" wp14:anchorId="3B061F01" wp14:editId="5402574D">
             <wp:extent cx="5731510" cy="861695"/>
@@ -674,6 +696,9 @@
     </w:p>
     <w:p>
       <w:r>
+        <w:rPr>
+          <w:noProof/>
+        </w:rPr>
         <w:drawing>
           <wp:inline distT="0" distB="0" distL="0" distR="0" wp14:anchorId="270D9082" wp14:editId="70524EB3">
             <wp:extent cx="5731510" cy="1526540"/>
@@ -719,6 +744,9 @@
     </w:p>
     <w:p>
       <w:r>
+        <w:rPr>
+          <w:noProof/>
+        </w:rPr>
         <w:drawing>
           <wp:inline distT="0" distB="0" distL="0" distR="0" wp14:anchorId="15B73043" wp14:editId="6515B9CA">
             <wp:extent cx="5731510" cy="1626870"/>
@@ -764,6 +792,9 @@
     </w:p>
     <w:p>
       <w:r>
+        <w:rPr>
+          <w:noProof/>
+        </w:rPr>
         <w:drawing>
           <wp:inline distT="0" distB="0" distL="0" distR="0" wp14:anchorId="20B1B480" wp14:editId="3F0D6E5A">
             <wp:extent cx="5731510" cy="942340"/>
@@ -819,10 +850,7 @@
     </w:p>
     <w:p>
       <w:r>
-        <w:t>1.</w:t>
-      </w:r>
-      <w:r>
-        <w:t>delete the movie "Pee Wee Herman's Big Adventure"</w:t>
+        <w:t>1.delete the movie "Pee Wee Herman's Big Adventure"</w:t>
       </w:r>
     </w:p>
     <w:p>
@@ -830,6 +858,9 @@
         <w:ind w:left="50"/>
       </w:pPr>
       <w:r>
+        <w:rPr>
+          <w:noProof/>
+        </w:rPr>
         <w:drawing>
           <wp:inline distT="0" distB="0" distL="0" distR="0" wp14:anchorId="44B1DF33" wp14:editId="76CC894E">
             <wp:extent cx="4724643" cy="508026"/>
@@ -874,6 +905,9 @@
     </w:p>
     <w:p>
       <w:r>
+        <w:rPr>
+          <w:noProof/>
+        </w:rPr>
         <w:drawing>
           <wp:inline distT="0" distB="0" distL="0" distR="0" wp14:anchorId="6BA7CBA4" wp14:editId="1F3C39E8">
             <wp:extent cx="4724643" cy="355618"/>
@@ -927,11 +961,39 @@
           <w:bCs/>
         </w:rPr>
         <w:lastRenderedPageBreak/>
-        <w:t>Insert the following documents into a users collection</w:t>
-      </w:r>
-    </w:p>
-    <w:p>
-      <w:r>
+        <w:t xml:space="preserve">Insert the following documents into </w:t>
+      </w:r>
+      <w:proofErr w:type="spellStart"/>
+      <w:r>
+        <w:rPr>
+          <w:b/>
+          <w:bCs/>
+        </w:rPr>
+        <w:t xml:space="preserve">a </w:t>
+      </w:r>
+      <w:proofErr w:type="gramStart"/>
+      <w:r>
+        <w:rPr>
+          <w:b/>
+          <w:bCs/>
+        </w:rPr>
+        <w:t>users</w:t>
+      </w:r>
+      <w:proofErr w:type="spellEnd"/>
+      <w:proofErr w:type="gramEnd"/>
+      <w:r>
+        <w:rPr>
+          <w:b/>
+          <w:bCs/>
+        </w:rPr>
+        <w:t xml:space="preserve"> collection</w:t>
+      </w:r>
+    </w:p>
+    <w:p>
+      <w:r>
+        <w:rPr>
+          <w:noProof/>
+        </w:rPr>
         <w:drawing>
           <wp:inline distT="0" distB="0" distL="0" distR="0" wp14:anchorId="61268F30" wp14:editId="071F6498">
             <wp:extent cx="5731510" cy="683895"/>
@@ -994,6 +1056,9 @@
     </w:p>
     <w:p>
       <w:r>
+        <w:rPr>
+          <w:noProof/>
+        </w:rPr>
         <w:drawing>
           <wp:inline distT="0" distB="0" distL="0" distR="0" wp14:anchorId="3C3E61A1" wp14:editId="3F1BC54F">
             <wp:extent cx="5731510" cy="1442085"/>
@@ -1048,22 +1113,75 @@
       </w:r>
     </w:p>
     <w:p>
-      <w:r>
-        <w:t xml:space="preserve">username : GoodGuyGreg </w:t>
-      </w:r>
-    </w:p>
-    <w:p>
-      <w:r>
-        <w:t>comment : Hope you got a good deal!</w:t>
-      </w:r>
-    </w:p>
-    <w:p>
-      <w:r>
-        <w:t xml:space="preserve"> post : [post_obj_id] where [post_obj_id] is the ObjectId of the posts document: "Borrows something" </w:t>
-      </w:r>
-    </w:p>
-    <w:p>
-      <w:r>
+      <w:proofErr w:type="gramStart"/>
+      <w:r>
+        <w:t>username :</w:t>
+      </w:r>
+      <w:proofErr w:type="gramEnd"/>
+      <w:r>
+        <w:t xml:space="preserve"> </w:t>
+      </w:r>
+      <w:proofErr w:type="spellStart"/>
+      <w:r>
+        <w:t>GoodGuyGreg</w:t>
+      </w:r>
+      <w:proofErr w:type="spellEnd"/>
+      <w:r>
+        <w:t xml:space="preserve"> </w:t>
+      </w:r>
+    </w:p>
+    <w:p>
+      <w:proofErr w:type="gramStart"/>
+      <w:r>
+        <w:t>comment :</w:t>
+      </w:r>
+      <w:proofErr w:type="gramEnd"/>
+      <w:r>
+        <w:t xml:space="preserve"> Hope you got a good deal!</w:t>
+      </w:r>
+    </w:p>
+    <w:p>
+      <w:r>
+        <w:t xml:space="preserve"> </w:t>
+      </w:r>
+      <w:proofErr w:type="gramStart"/>
+      <w:r>
+        <w:t>post :</w:t>
+      </w:r>
+      <w:proofErr w:type="gramEnd"/>
+      <w:r>
+        <w:t xml:space="preserve"> [</w:t>
+      </w:r>
+      <w:proofErr w:type="spellStart"/>
+      <w:r>
+        <w:t>post_obj_id</w:t>
+      </w:r>
+      <w:proofErr w:type="spellEnd"/>
+      <w:r>
+        <w:t>] where [</w:t>
+      </w:r>
+      <w:proofErr w:type="spellStart"/>
+      <w:r>
+        <w:t>post_obj_id</w:t>
+      </w:r>
+      <w:proofErr w:type="spellEnd"/>
+      <w:r>
+        <w:t xml:space="preserve">] is the </w:t>
+      </w:r>
+      <w:proofErr w:type="spellStart"/>
+      <w:r>
+        <w:t>ObjectId</w:t>
+      </w:r>
+      <w:proofErr w:type="spellEnd"/>
+      <w:r>
+        <w:t xml:space="preserve"> of the posts document: "Borrows something" </w:t>
+      </w:r>
+    </w:p>
+    <w:p>
+      <w:r>
+        <w:rPr>
+          <w:noProof/>
+        </w:rPr>
         <w:drawing>
           <wp:inline distT="0" distB="0" distL="0" distR="0" wp14:anchorId="3C90539A" wp14:editId="194E19AF">
             <wp:extent cx="5731510" cy="302260"/>
@@ -1103,22 +1221,75 @@
     </w:p>
     <w:p/>
     <w:p>
-      <w:r>
-        <w:t xml:space="preserve">username : GoodGuyGreg </w:t>
-      </w:r>
-    </w:p>
-    <w:p>
-      <w:r>
-        <w:t>comment : What's mine is yours!</w:t>
-      </w:r>
-    </w:p>
-    <w:p>
-      <w:r>
-        <w:t xml:space="preserve"> post : [post_obj_id] where [post_obj_id] is the ObjectId of the posts document: "Borrows everything"</w:t>
-      </w:r>
-    </w:p>
-    <w:p>
-      <w:r>
+      <w:proofErr w:type="gramStart"/>
+      <w:r>
+        <w:t>username :</w:t>
+      </w:r>
+      <w:proofErr w:type="gramEnd"/>
+      <w:r>
+        <w:t xml:space="preserve"> </w:t>
+      </w:r>
+      <w:proofErr w:type="spellStart"/>
+      <w:r>
+        <w:t>GoodGuyGreg</w:t>
+      </w:r>
+      <w:proofErr w:type="spellEnd"/>
+      <w:r>
+        <w:t xml:space="preserve"> </w:t>
+      </w:r>
+    </w:p>
+    <w:p>
+      <w:proofErr w:type="gramStart"/>
+      <w:r>
+        <w:t>comment :</w:t>
+      </w:r>
+      <w:proofErr w:type="gramEnd"/>
+      <w:r>
+        <w:t xml:space="preserve"> What's mine is yours!</w:t>
+      </w:r>
+    </w:p>
+    <w:p>
+      <w:r>
+        <w:t xml:space="preserve"> </w:t>
+      </w:r>
+      <w:proofErr w:type="gramStart"/>
+      <w:r>
+        <w:t>post :</w:t>
+      </w:r>
+      <w:proofErr w:type="gramEnd"/>
+      <w:r>
+        <w:t xml:space="preserve"> [</w:t>
+      </w:r>
+      <w:proofErr w:type="spellStart"/>
+      <w:r>
+        <w:t>post_obj_id</w:t>
+      </w:r>
+      <w:proofErr w:type="spellEnd"/>
+      <w:r>
+        <w:t>] where [</w:t>
+      </w:r>
+      <w:proofErr w:type="spellStart"/>
+      <w:r>
+        <w:t>post_obj_id</w:t>
+      </w:r>
+      <w:proofErr w:type="spellEnd"/>
+      <w:r>
+        <w:t xml:space="preserve">] is the </w:t>
+      </w:r>
+      <w:proofErr w:type="spellStart"/>
+      <w:r>
+        <w:t>ObjectId</w:t>
+      </w:r>
+      <w:proofErr w:type="spellEnd"/>
+      <w:r>
+        <w:t xml:space="preserve"> of the posts document: "Borrows everything"</w:t>
+      </w:r>
+    </w:p>
+    <w:p>
+      <w:r>
+        <w:rPr>
+          <w:noProof/>
+        </w:rPr>
         <w:drawing>
           <wp:inline distT="0" distB="0" distL="0" distR="0" wp14:anchorId="72E28139" wp14:editId="39AC5F6B">
             <wp:extent cx="5731510" cy="350520"/>
@@ -1159,21 +1330,82 @@
     <w:p/>
     <w:p>
       <w:r>
-        <w:t xml:space="preserve"> username : GoodGuyGreg</w:t>
-      </w:r>
-    </w:p>
-    <w:p>
-      <w:r>
-        <w:t xml:space="preserve"> comment : Don't violate the licensing agreement! </w:t>
-      </w:r>
-    </w:p>
-    <w:p>
-      <w:r>
-        <w:t xml:space="preserve">post : [post_obj_id] where [post_obj_id] is the ObjectId of the posts document: "Forks your repo on github </w:t>
-      </w:r>
-    </w:p>
-    <w:p>
-      <w:r>
+        <w:t xml:space="preserve"> </w:t>
+      </w:r>
+      <w:proofErr w:type="gramStart"/>
+      <w:r>
+        <w:t>username :</w:t>
+      </w:r>
+      <w:proofErr w:type="gramEnd"/>
+      <w:r>
+        <w:t xml:space="preserve"> </w:t>
+      </w:r>
+      <w:proofErr w:type="spellStart"/>
+      <w:r>
+        <w:t>GoodGuyGreg</w:t>
+      </w:r>
+      <w:proofErr w:type="spellEnd"/>
+    </w:p>
+    <w:p>
+      <w:r>
+        <w:t xml:space="preserve"> </w:t>
+      </w:r>
+      <w:proofErr w:type="gramStart"/>
+      <w:r>
+        <w:t>comment :</w:t>
+      </w:r>
+      <w:proofErr w:type="gramEnd"/>
+      <w:r>
+        <w:t xml:space="preserve"> Don't violate the licensing agreement! </w:t>
+      </w:r>
+    </w:p>
+    <w:p>
+      <w:proofErr w:type="gramStart"/>
+      <w:r>
+        <w:t>post :</w:t>
+      </w:r>
+      <w:proofErr w:type="gramEnd"/>
+      <w:r>
+        <w:t xml:space="preserve"> [</w:t>
+      </w:r>
+      <w:proofErr w:type="spellStart"/>
+      <w:r>
+        <w:t>post_obj_id</w:t>
+      </w:r>
+      <w:proofErr w:type="spellEnd"/>
+      <w:r>
+        <w:t>] where [</w:t>
+      </w:r>
+      <w:proofErr w:type="spellStart"/>
+      <w:r>
+        <w:t>post_obj_id</w:t>
+      </w:r>
+      <w:proofErr w:type="spellEnd"/>
+      <w:r>
+        <w:t xml:space="preserve">] is the </w:t>
+      </w:r>
+      <w:proofErr w:type="spellStart"/>
+      <w:r>
+        <w:t>ObjectId</w:t>
+      </w:r>
+      <w:proofErr w:type="spellEnd"/>
+      <w:r>
+        <w:t xml:space="preserve"> of the posts document: "Forks your repo on </w:t>
+      </w:r>
+      <w:proofErr w:type="spellStart"/>
+      <w:r>
+        <w:t>github</w:t>
+      </w:r>
+      <w:proofErr w:type="spellEnd"/>
+      <w:r>
+        <w:t xml:space="preserve"> </w:t>
+      </w:r>
+    </w:p>
+    <w:p>
+      <w:r>
+        <w:rPr>
+          <w:noProof/>
+        </w:rPr>
         <w:drawing>
           <wp:inline distT="0" distB="0" distL="0" distR="0" wp14:anchorId="4DFCE36D" wp14:editId="599F1CB5">
             <wp:extent cx="5731510" cy="265430"/>
@@ -1215,22 +1447,75 @@
     <w:p/>
     <w:p/>
     <w:p>
-      <w:r>
-        <w:t>username : ScumbagSteve</w:t>
-      </w:r>
-    </w:p>
-    <w:p>
-      <w:r>
-        <w:t xml:space="preserve"> comment : It still isn't clean</w:t>
-      </w:r>
-    </w:p>
-    <w:p>
-      <w:r>
-        <w:t xml:space="preserve"> post : [post_obj_id] where [post_obj_id] is the ObjectId of the posts document: "Passes out at party" </w:t>
-      </w:r>
-    </w:p>
-    <w:p>
-      <w:r>
+      <w:proofErr w:type="gramStart"/>
+      <w:r>
+        <w:t>username :</w:t>
+      </w:r>
+      <w:proofErr w:type="gramEnd"/>
+      <w:r>
+        <w:t xml:space="preserve"> </w:t>
+      </w:r>
+      <w:proofErr w:type="spellStart"/>
+      <w:r>
+        <w:t>ScumbagSteve</w:t>
+      </w:r>
+      <w:proofErr w:type="spellEnd"/>
+    </w:p>
+    <w:p>
+      <w:r>
+        <w:t xml:space="preserve"> </w:t>
+      </w:r>
+      <w:proofErr w:type="gramStart"/>
+      <w:r>
+        <w:t>comment :</w:t>
+      </w:r>
+      <w:proofErr w:type="gramEnd"/>
+      <w:r>
+        <w:t xml:space="preserve"> It still isn't clean</w:t>
+      </w:r>
+    </w:p>
+    <w:p>
+      <w:r>
+        <w:t xml:space="preserve"> </w:t>
+      </w:r>
+      <w:proofErr w:type="gramStart"/>
+      <w:r>
+        <w:t>post :</w:t>
+      </w:r>
+      <w:proofErr w:type="gramEnd"/>
+      <w:r>
+        <w:t xml:space="preserve"> [</w:t>
+      </w:r>
+      <w:proofErr w:type="spellStart"/>
+      <w:r>
+        <w:t>post_obj_id</w:t>
+      </w:r>
+      <w:proofErr w:type="spellEnd"/>
+      <w:r>
+        <w:t>] where [</w:t>
+      </w:r>
+      <w:proofErr w:type="spellStart"/>
+      <w:r>
+        <w:t>post_obj_id</w:t>
+      </w:r>
+      <w:proofErr w:type="spellEnd"/>
+      <w:r>
+        <w:t xml:space="preserve">] is the </w:t>
+      </w:r>
+      <w:proofErr w:type="spellStart"/>
+      <w:r>
+        <w:t>ObjectId</w:t>
+      </w:r>
+      <w:proofErr w:type="spellEnd"/>
+      <w:r>
+        <w:t xml:space="preserve"> of the posts document: "Passes out at party" </w:t>
+      </w:r>
+    </w:p>
+    <w:p>
+      <w:r>
+        <w:rPr>
+          <w:noProof/>
+        </w:rPr>
         <w:drawing>
           <wp:inline distT="0" distB="0" distL="0" distR="0" wp14:anchorId="11034DB8" wp14:editId="6CCD0EBA">
             <wp:extent cx="5731510" cy="285115"/>
@@ -1270,18 +1555,65 @@
     </w:p>
     <w:p/>
     <w:p>
-      <w:r>
-        <w:t xml:space="preserve">username : ScumbagSteve </w:t>
-      </w:r>
-    </w:p>
-    <w:p>
-      <w:r>
-        <w:t xml:space="preserve">comment : Denied your PR cause I found a hack </w:t>
-      </w:r>
-    </w:p>
-    <w:p>
-      <w:r>
-        <w:t>post : [post_obj_id] where [post_obj_id] is the ObjectId of the posts</w:t>
+      <w:proofErr w:type="gramStart"/>
+      <w:r>
+        <w:t>username :</w:t>
+      </w:r>
+      <w:proofErr w:type="gramEnd"/>
+      <w:r>
+        <w:t xml:space="preserve"> </w:t>
+      </w:r>
+      <w:proofErr w:type="spellStart"/>
+      <w:r>
+        <w:t>ScumbagSteve</w:t>
+      </w:r>
+      <w:proofErr w:type="spellEnd"/>
+      <w:r>
+        <w:t xml:space="preserve"> </w:t>
+      </w:r>
+    </w:p>
+    <w:p>
+      <w:proofErr w:type="gramStart"/>
+      <w:r>
+        <w:t>comment :</w:t>
+      </w:r>
+      <w:proofErr w:type="gramEnd"/>
+      <w:r>
+        <w:t xml:space="preserve"> Denied your PR cause I found a hack </w:t>
+      </w:r>
+    </w:p>
+    <w:p>
+      <w:proofErr w:type="gramStart"/>
+      <w:r>
+        <w:t>post :</w:t>
+      </w:r>
+      <w:proofErr w:type="gramEnd"/>
+      <w:r>
+        <w:t xml:space="preserve"> [</w:t>
+      </w:r>
+      <w:proofErr w:type="spellStart"/>
+      <w:r>
+        <w:t>post_obj_id</w:t>
+      </w:r>
+      <w:proofErr w:type="spellEnd"/>
+      <w:r>
+        <w:t>] where [</w:t>
+      </w:r>
+      <w:proofErr w:type="spellStart"/>
+      <w:r>
+        <w:t>post_obj_id</w:t>
+      </w:r>
+      <w:proofErr w:type="spellEnd"/>
+      <w:r>
+        <w:t xml:space="preserve">] is the </w:t>
+      </w:r>
+      <w:proofErr w:type="spellStart"/>
+      <w:r>
+        <w:t>ObjectId</w:t>
+      </w:r>
+      <w:proofErr w:type="spellEnd"/>
+      <w:r>
+        <w:t xml:space="preserve"> of the posts</w:t>
       </w:r>
     </w:p>
     <w:p>
@@ -1291,6 +1623,9 @@
     </w:p>
     <w:p>
       <w:r>
+        <w:rPr>
+          <w:noProof/>
+        </w:rPr>
         <w:drawing>
           <wp:inline distT="0" distB="0" distL="0" distR="0" wp14:anchorId="28C557F2" wp14:editId="442F1DBF">
             <wp:extent cx="5731510" cy="253365"/>
@@ -1352,6 +1687,9 @@
         <w:ind w:left="410"/>
       </w:pPr>
       <w:r>
+        <w:rPr>
+          <w:noProof/>
+        </w:rPr>
         <w:drawing>
           <wp:inline distT="0" distB="0" distL="0" distR="0" wp14:anchorId="2967E936" wp14:editId="126A890C">
             <wp:extent cx="2800494" cy="2209914"/>
@@ -1470,6 +1808,9 @@
         <w:ind w:left="50"/>
       </w:pPr>
       <w:r>
+        <w:rPr>
+          <w:noProof/>
+        </w:rPr>
         <w:drawing>
           <wp:inline distT="0" distB="0" distL="0" distR="0" wp14:anchorId="05BBE8D6" wp14:editId="14E01DA1">
             <wp:extent cx="4146763" cy="5778797"/>
@@ -1524,7 +1865,15 @@
         </w:numPr>
       </w:pPr>
       <w:r>
-        <w:t>find all posts that was authored by "GoodGuyGreg"</w:t>
+        <w:t>find all posts that was authored by "</w:t>
+      </w:r>
+      <w:proofErr w:type="spellStart"/>
+      <w:r>
+        <w:t>GoodGuyGreg</w:t>
+      </w:r>
+      <w:proofErr w:type="spellEnd"/>
+      <w:r>
+        <w:t>"</w:t>
       </w:r>
     </w:p>
     <w:p>
@@ -1532,6 +1881,9 @@
         <w:ind w:left="50"/>
       </w:pPr>
       <w:r>
+        <w:rPr>
+          <w:noProof/>
+        </w:rPr>
         <w:drawing>
           <wp:inline distT="0" distB="0" distL="0" distR="0" wp14:anchorId="2A377588" wp14:editId="6CACB780">
             <wp:extent cx="5731510" cy="683895"/>
@@ -1583,7 +1935,15 @@
         </w:numPr>
       </w:pPr>
       <w:r>
-        <w:t>find all posts that was authored by "ScumbagSteve"</w:t>
+        <w:t>find all posts that was authored by "</w:t>
+      </w:r>
+      <w:proofErr w:type="spellStart"/>
+      <w:r>
+        <w:t>ScumbagSteve</w:t>
+      </w:r>
+      <w:proofErr w:type="spellEnd"/>
+      <w:r>
+        <w:t>"</w:t>
       </w:r>
     </w:p>
     <w:p>
@@ -1591,6 +1951,9 @@
         <w:ind w:left="50"/>
       </w:pPr>
       <w:r>
+        <w:rPr>
+          <w:noProof/>
+        </w:rPr>
         <w:drawing>
           <wp:inline distT="0" distB="0" distL="0" distR="0" wp14:anchorId="3C90D33F" wp14:editId="65DE5FC5">
             <wp:extent cx="5731510" cy="466725"/>
@@ -1646,6 +2009,9 @@
         <w:ind w:left="50"/>
       </w:pPr>
       <w:r>
+        <w:rPr>
+          <w:noProof/>
+        </w:rPr>
         <w:drawing>
           <wp:inline distT="0" distB="0" distL="0" distR="0" wp14:anchorId="46E55B6D" wp14:editId="67F13033">
             <wp:extent cx="4413477" cy="4927853"/>
@@ -1697,7 +2063,15 @@
         </w:numPr>
       </w:pPr>
       <w:r>
-        <w:t>find all comments that was authored by "GoodGuyGreg"</w:t>
+        <w:t>find all comments that was authored by "</w:t>
+      </w:r>
+      <w:proofErr w:type="spellStart"/>
+      <w:r>
+        <w:t>GoodGuyGreg</w:t>
+      </w:r>
+      <w:proofErr w:type="spellEnd"/>
+      <w:r>
+        <w:t>"</w:t>
       </w:r>
     </w:p>
     <w:p>
@@ -1705,6 +2079,9 @@
         <w:ind w:left="50"/>
       </w:pPr>
       <w:r>
+        <w:rPr>
+          <w:noProof/>
+        </w:rPr>
         <w:drawing>
           <wp:inline distT="0" distB="0" distL="0" distR="0" wp14:anchorId="7AABDC79" wp14:editId="4D3F46D4">
             <wp:extent cx="4237612" cy="2857500"/>
@@ -1752,7 +2129,15 @@
       </w:pPr>
       <w:r>
         <w:lastRenderedPageBreak/>
-        <w:t xml:space="preserve">find all comments that was authored by "ScumbagSteve" </w:t>
+        <w:t>find all comments that was authored by "</w:t>
+      </w:r>
+      <w:proofErr w:type="spellStart"/>
+      <w:r>
+        <w:t>ScumbagSteve</w:t>
+      </w:r>
+      <w:proofErr w:type="spellEnd"/>
+      <w:r>
+        <w:t xml:space="preserve">" </w:t>
       </w:r>
     </w:p>
     <w:p>
@@ -1760,6 +2145,9 @@
         <w:ind w:left="50"/>
       </w:pPr>
       <w:r>
+        <w:rPr>
+          <w:noProof/>
+        </w:rPr>
         <w:drawing>
           <wp:inline distT="0" distB="0" distL="0" distR="0" wp14:anchorId="7E8407B8" wp14:editId="2A290C4A">
             <wp:extent cx="3943553" cy="3149762"/>
@@ -1819,6 +2207,9 @@
         <w:ind w:left="50"/>
       </w:pPr>
       <w:r>
+        <w:rPr>
+          <w:noProof/>
+        </w:rPr>
         <w:drawing>
           <wp:inline distT="0" distB="0" distL="0" distR="0" wp14:anchorId="794F9C7D" wp14:editId="7E336AE8">
             <wp:extent cx="4496031" cy="1301817"/>
@@ -1856,9 +2247,784 @@
         </w:drawing>
       </w:r>
     </w:p>
+    <w:p>
+      <w:pPr>
+        <w:ind w:left="50"/>
+      </w:pPr>
+    </w:p>
+    <w:p>
+      <w:pPr>
+        <w:ind w:left="50"/>
+      </w:pPr>
+    </w:p>
+    <w:p>
+      <w:pPr>
+        <w:ind w:left="50"/>
+      </w:pPr>
+    </w:p>
+    <w:p>
+      <w:pPr>
+        <w:ind w:left="50"/>
+      </w:pPr>
+    </w:p>
+    <w:p>
+      <w:pPr>
+        <w:ind w:left="50"/>
+      </w:pPr>
+    </w:p>
+    <w:p>
+      <w:pPr>
+        <w:ind w:left="50"/>
+      </w:pPr>
+    </w:p>
+    <w:p>
+      <w:pPr>
+        <w:ind w:left="50"/>
+      </w:pPr>
+    </w:p>
+    <w:p>
+      <w:pPr>
+        <w:ind w:left="50"/>
+      </w:pPr>
+    </w:p>
+    <w:p>
+      <w:pPr>
+        <w:ind w:left="50"/>
+      </w:pPr>
+    </w:p>
+    <w:p>
+      <w:pPr>
+        <w:ind w:left="50"/>
+      </w:pPr>
+    </w:p>
+    <w:p>
+      <w:pPr>
+        <w:ind w:left="50"/>
+      </w:pPr>
+    </w:p>
+    <w:p>
+      <w:pPr>
+        <w:ind w:left="50"/>
+      </w:pPr>
+    </w:p>
+    <w:p>
+      <w:pPr>
+        <w:rPr>
+          <w:b/>
+          <w:bCs/>
+        </w:rPr>
+      </w:pPr>
+      <w:r>
+        <w:rPr>
+          <w:b/>
+          <w:bCs/>
+        </w:rPr>
+        <w:lastRenderedPageBreak/>
+        <w:t xml:space="preserve">Atlanta Population </w:t>
+      </w:r>
+    </w:p>
+    <w:p>
+      <w:pPr>
+        <w:pStyle w:val="ListParagraph"/>
+        <w:numPr>
+          <w:ilvl w:val="0"/>
+          <w:numId w:val="8"/>
+        </w:numPr>
+      </w:pPr>
+      <w:r>
+        <w:t xml:space="preserve">use </w:t>
+      </w:r>
+      <w:proofErr w:type="spellStart"/>
+      <w:proofErr w:type="gramStart"/>
+      <w:r>
+        <w:t>db.zipcodes</w:t>
+      </w:r>
+      <w:proofErr w:type="gramEnd"/>
+      <w:r>
+        <w:t>.find</w:t>
+      </w:r>
+      <w:proofErr w:type="spellEnd"/>
+      <w:r>
+        <w:t xml:space="preserve">() to filter results to only the results where city is ATLANTA and state is GA. </w:t>
+      </w:r>
+    </w:p>
+    <w:p>
+      <w:pPr>
+        <w:pStyle w:val="ListParagraph"/>
+      </w:pPr>
+      <w:r>
+        <w:drawing>
+          <wp:inline distT="0" distB="0" distL="0" distR="0" wp14:anchorId="667A7A17" wp14:editId="03AAAF95">
+            <wp:extent cx="5731510" cy="5708015"/>
+            <wp:effectExtent l="0" t="0" r="2540" b="6985"/>
+            <wp:docPr id="19" name="Picture 19"/>
+            <wp:cNvGraphicFramePr>
+              <a:graphicFrameLocks xmlns:a="http://schemas.openxmlformats.org/drawingml/2006/main" noChangeAspect="1"/>
+            </wp:cNvGraphicFramePr>
+            <a:graphic xmlns:a="http://schemas.openxmlformats.org/drawingml/2006/main">
+              <a:graphicData uri="http://schemas.openxmlformats.org/drawingml/2006/picture">
+                <pic:pic xmlns:pic="http://schemas.openxmlformats.org/drawingml/2006/picture">
+                  <pic:nvPicPr>
+                    <pic:cNvPr id="1" name=""/>
+                    <pic:cNvPicPr/>
+                  </pic:nvPicPr>
+                  <pic:blipFill>
+                    <a:blip r:embed="rId38"/>
+                    <a:stretch>
+                      <a:fillRect/>
+                    </a:stretch>
+                  </pic:blipFill>
+                  <pic:spPr>
+                    <a:xfrm>
+                      <a:off x="0" y="0"/>
+                      <a:ext cx="5731510" cy="5708015"/>
+                    </a:xfrm>
+                    <a:prstGeom prst="rect">
+                      <a:avLst/>
+                    </a:prstGeom>
+                  </pic:spPr>
+                </pic:pic>
+              </a:graphicData>
+            </a:graphic>
+          </wp:inline>
+        </w:drawing>
+      </w:r>
+    </w:p>
+    <w:p>
+      <w:pPr>
+        <w:pStyle w:val="ListParagraph"/>
+      </w:pPr>
+    </w:p>
+    <w:p>
+      <w:pPr>
+        <w:pStyle w:val="ListParagraph"/>
+      </w:pPr>
+    </w:p>
+    <w:p>
+      <w:pPr>
+        <w:pStyle w:val="ListParagraph"/>
+      </w:pPr>
+    </w:p>
+    <w:p>
+      <w:pPr>
+        <w:pStyle w:val="ListParagraph"/>
+      </w:pPr>
+    </w:p>
+    <w:p>
+      <w:pPr>
+        <w:pStyle w:val="ListParagraph"/>
+      </w:pPr>
+    </w:p>
+    <w:p>
+      <w:pPr>
+        <w:pStyle w:val="ListParagraph"/>
+      </w:pPr>
+    </w:p>
+    <w:p>
+      <w:pPr>
+        <w:pStyle w:val="ListParagraph"/>
+      </w:pPr>
+    </w:p>
+    <w:p>
+      <w:pPr>
+        <w:pStyle w:val="ListParagraph"/>
+      </w:pPr>
+    </w:p>
+    <w:p>
+      <w:pPr>
+        <w:pStyle w:val="ListParagraph"/>
+      </w:pPr>
+    </w:p>
+    <w:p>
+      <w:pPr>
+        <w:pStyle w:val="ListParagraph"/>
+      </w:pPr>
+    </w:p>
+    <w:p>
+      <w:pPr>
+        <w:pStyle w:val="ListParagraph"/>
+      </w:pPr>
+    </w:p>
+    <w:p>
+      <w:pPr>
+        <w:pStyle w:val="ListParagraph"/>
+      </w:pPr>
+    </w:p>
+    <w:p>
+      <w:pPr>
+        <w:pStyle w:val="ListParagraph"/>
+      </w:pPr>
+    </w:p>
+    <w:p>
+      <w:r>
+        <w:lastRenderedPageBreak/>
+        <w:t xml:space="preserve">2.use </w:t>
+      </w:r>
+      <w:proofErr w:type="spellStart"/>
+      <w:proofErr w:type="gramStart"/>
+      <w:r>
+        <w:t>db.zipcodes</w:t>
+      </w:r>
+      <w:proofErr w:type="gramEnd"/>
+      <w:r>
+        <w:t>.aggregate</w:t>
+      </w:r>
+      <w:proofErr w:type="spellEnd"/>
+      <w:r>
+        <w:t xml:space="preserve"> with $match to do the same as above. </w:t>
+      </w:r>
+    </w:p>
+    <w:p>
+      <w:r>
+        <w:drawing>
+          <wp:inline distT="0" distB="0" distL="0" distR="0" wp14:anchorId="461E97D5" wp14:editId="1EB3A2C5">
+            <wp:extent cx="5731510" cy="5471795"/>
+            <wp:effectExtent l="0" t="0" r="2540" b="0"/>
+            <wp:docPr id="35" name="Picture 35"/>
+            <wp:cNvGraphicFramePr>
+              <a:graphicFrameLocks xmlns:a="http://schemas.openxmlformats.org/drawingml/2006/main" noChangeAspect="1"/>
+            </wp:cNvGraphicFramePr>
+            <a:graphic xmlns:a="http://schemas.openxmlformats.org/drawingml/2006/main">
+              <a:graphicData uri="http://schemas.openxmlformats.org/drawingml/2006/picture">
+                <pic:pic xmlns:pic="http://schemas.openxmlformats.org/drawingml/2006/picture">
+                  <pic:nvPicPr>
+                    <pic:cNvPr id="1" name=""/>
+                    <pic:cNvPicPr/>
+                  </pic:nvPicPr>
+                  <pic:blipFill>
+                    <a:blip r:embed="rId39"/>
+                    <a:stretch>
+                      <a:fillRect/>
+                    </a:stretch>
+                  </pic:blipFill>
+                  <pic:spPr>
+                    <a:xfrm>
+                      <a:off x="0" y="0"/>
+                      <a:ext cx="5731510" cy="5471795"/>
+                    </a:xfrm>
+                    <a:prstGeom prst="rect">
+                      <a:avLst/>
+                    </a:prstGeom>
+                  </pic:spPr>
+                </pic:pic>
+              </a:graphicData>
+            </a:graphic>
+          </wp:inline>
+        </w:drawing>
+      </w:r>
+    </w:p>
+    <w:p>
+      <w:r>
+        <w:t xml:space="preserve">2.use $group to count the number of zip codes in Atlanta. </w:t>
+      </w:r>
+    </w:p>
+    <w:p/>
+    <w:p>
+      <w:r>
+        <w:t>4. use $group to find the total population in Atlanta</w:t>
+      </w:r>
+      <w:r>
+        <w:t xml:space="preserve"> </w:t>
+      </w:r>
+    </w:p>
+    <w:p>
+      <w:r>
+        <w:drawing>
+          <wp:inline distT="0" distB="0" distL="0" distR="0" wp14:anchorId="6C78119E" wp14:editId="5548C120">
+            <wp:extent cx="4254719" cy="1809843"/>
+            <wp:effectExtent l="0" t="0" r="0" b="0"/>
+            <wp:docPr id="36" name="Picture 36"/>
+            <wp:cNvGraphicFramePr>
+              <a:graphicFrameLocks xmlns:a="http://schemas.openxmlformats.org/drawingml/2006/main" noChangeAspect="1"/>
+            </wp:cNvGraphicFramePr>
+            <a:graphic xmlns:a="http://schemas.openxmlformats.org/drawingml/2006/main">
+              <a:graphicData uri="http://schemas.openxmlformats.org/drawingml/2006/picture">
+                <pic:pic xmlns:pic="http://schemas.openxmlformats.org/drawingml/2006/picture">
+                  <pic:nvPicPr>
+                    <pic:cNvPr id="1" name=""/>
+                    <pic:cNvPicPr/>
+                  </pic:nvPicPr>
+                  <pic:blipFill>
+                    <a:blip r:embed="rId40"/>
+                    <a:stretch>
+                      <a:fillRect/>
+                    </a:stretch>
+                  </pic:blipFill>
+                  <pic:spPr>
+                    <a:xfrm>
+                      <a:off x="0" y="0"/>
+                      <a:ext cx="4254719" cy="1809843"/>
+                    </a:xfrm>
+                    <a:prstGeom prst="rect">
+                      <a:avLst/>
+                    </a:prstGeom>
+                  </pic:spPr>
+                </pic:pic>
+              </a:graphicData>
+            </a:graphic>
+          </wp:inline>
+        </w:drawing>
+      </w:r>
+    </w:p>
+    <w:p/>
+    <w:p>
+      <w:pPr>
+        <w:rPr>
+          <w:b/>
+          <w:bCs/>
+        </w:rPr>
+      </w:pPr>
+      <w:r>
+        <w:rPr>
+          <w:b/>
+          <w:bCs/>
+        </w:rPr>
+        <w:lastRenderedPageBreak/>
+        <w:t xml:space="preserve">Populations By State </w:t>
+      </w:r>
+    </w:p>
+    <w:p>
+      <w:r>
+        <w:t>1.use aggregate to calculate the total population for each state</w:t>
+      </w:r>
+    </w:p>
+    <w:p>
+      <w:r>
+        <w:drawing>
+          <wp:inline distT="0" distB="0" distL="0" distR="0" wp14:anchorId="6325C3A9" wp14:editId="3AD01ED5">
+            <wp:extent cx="5188217" cy="3562533"/>
+            <wp:effectExtent l="0" t="0" r="0" b="0"/>
+            <wp:docPr id="37" name="Picture 37"/>
+            <wp:cNvGraphicFramePr>
+              <a:graphicFrameLocks xmlns:a="http://schemas.openxmlformats.org/drawingml/2006/main" noChangeAspect="1"/>
+            </wp:cNvGraphicFramePr>
+            <a:graphic xmlns:a="http://schemas.openxmlformats.org/drawingml/2006/main">
+              <a:graphicData uri="http://schemas.openxmlformats.org/drawingml/2006/picture">
+                <pic:pic xmlns:pic="http://schemas.openxmlformats.org/drawingml/2006/picture">
+                  <pic:nvPicPr>
+                    <pic:cNvPr id="1" name=""/>
+                    <pic:cNvPicPr/>
+                  </pic:nvPicPr>
+                  <pic:blipFill>
+                    <a:blip r:embed="rId41"/>
+                    <a:stretch>
+                      <a:fillRect/>
+                    </a:stretch>
+                  </pic:blipFill>
+                  <pic:spPr>
+                    <a:xfrm>
+                      <a:off x="0" y="0"/>
+                      <a:ext cx="5188217" cy="3562533"/>
+                    </a:xfrm>
+                    <a:prstGeom prst="rect">
+                      <a:avLst/>
+                    </a:prstGeom>
+                  </pic:spPr>
+                </pic:pic>
+              </a:graphicData>
+            </a:graphic>
+          </wp:inline>
+        </w:drawing>
+      </w:r>
+    </w:p>
+    <w:p>
+      <w:r>
+        <w:t>2.sort the results by population, highest first</w:t>
+      </w:r>
+    </w:p>
+    <w:p>
+      <w:r>
+        <w:drawing>
+          <wp:inline distT="0" distB="0" distL="0" distR="0" wp14:anchorId="5D3BB58E" wp14:editId="56B1032B">
+            <wp:extent cx="3664138" cy="4242018"/>
+            <wp:effectExtent l="0" t="0" r="0" b="6350"/>
+            <wp:docPr id="38" name="Picture 38"/>
+            <wp:cNvGraphicFramePr>
+              <a:graphicFrameLocks xmlns:a="http://schemas.openxmlformats.org/drawingml/2006/main" noChangeAspect="1"/>
+            </wp:cNvGraphicFramePr>
+            <a:graphic xmlns:a="http://schemas.openxmlformats.org/drawingml/2006/main">
+              <a:graphicData uri="http://schemas.openxmlformats.org/drawingml/2006/picture">
+                <pic:pic xmlns:pic="http://schemas.openxmlformats.org/drawingml/2006/picture">
+                  <pic:nvPicPr>
+                    <pic:cNvPr id="1" name=""/>
+                    <pic:cNvPicPr/>
+                  </pic:nvPicPr>
+                  <pic:blipFill>
+                    <a:blip r:embed="rId42"/>
+                    <a:stretch>
+                      <a:fillRect/>
+                    </a:stretch>
+                  </pic:blipFill>
+                  <pic:spPr>
+                    <a:xfrm>
+                      <a:off x="0" y="0"/>
+                      <a:ext cx="3664138" cy="4242018"/>
+                    </a:xfrm>
+                    <a:prstGeom prst="rect">
+                      <a:avLst/>
+                    </a:prstGeom>
+                  </pic:spPr>
+                </pic:pic>
+              </a:graphicData>
+            </a:graphic>
+          </wp:inline>
+        </w:drawing>
+      </w:r>
+    </w:p>
+    <w:p>
+      <w:pPr>
+        <w:pStyle w:val="ListParagraph"/>
+        <w:numPr>
+          <w:ilvl w:val="0"/>
+          <w:numId w:val="8"/>
+        </w:numPr>
+      </w:pPr>
+      <w:r>
+        <w:lastRenderedPageBreak/>
+        <w:t>limit the results to just the first 3 results. What are the top 3 states in population?</w:t>
+      </w:r>
+    </w:p>
+    <w:p>
+      <w:r>
+        <w:drawing>
+          <wp:inline distT="0" distB="0" distL="0" distR="0" wp14:anchorId="5FD368C1" wp14:editId="4C668FAD">
+            <wp:extent cx="3613336" cy="1714588"/>
+            <wp:effectExtent l="0" t="0" r="6350" b="0"/>
+            <wp:docPr id="39" name="Picture 39"/>
+            <wp:cNvGraphicFramePr>
+              <a:graphicFrameLocks xmlns:a="http://schemas.openxmlformats.org/drawingml/2006/main" noChangeAspect="1"/>
+            </wp:cNvGraphicFramePr>
+            <a:graphic xmlns:a="http://schemas.openxmlformats.org/drawingml/2006/main">
+              <a:graphicData uri="http://schemas.openxmlformats.org/drawingml/2006/picture">
+                <pic:pic xmlns:pic="http://schemas.openxmlformats.org/drawingml/2006/picture">
+                  <pic:nvPicPr>
+                    <pic:cNvPr id="1" name=""/>
+                    <pic:cNvPicPr/>
+                  </pic:nvPicPr>
+                  <pic:blipFill>
+                    <a:blip r:embed="rId43"/>
+                    <a:stretch>
+                      <a:fillRect/>
+                    </a:stretch>
+                  </pic:blipFill>
+                  <pic:spPr>
+                    <a:xfrm>
+                      <a:off x="0" y="0"/>
+                      <a:ext cx="3613336" cy="1714588"/>
+                    </a:xfrm>
+                    <a:prstGeom prst="rect">
+                      <a:avLst/>
+                    </a:prstGeom>
+                  </pic:spPr>
+                </pic:pic>
+              </a:graphicData>
+            </a:graphic>
+          </wp:inline>
+        </w:drawing>
+      </w:r>
+    </w:p>
+    <w:p/>
+    <w:p>
+      <w:pPr>
+        <w:rPr>
+          <w:b/>
+          <w:bCs/>
+        </w:rPr>
+      </w:pPr>
+      <w:r>
+        <w:rPr>
+          <w:b/>
+          <w:bCs/>
+        </w:rPr>
+        <w:t xml:space="preserve"> Populations by City </w:t>
+      </w:r>
+    </w:p>
+    <w:p>
+      <w:r>
+        <w:t xml:space="preserve">1.use aggregate to calculate the total population for each city (you have to use city/state combination). You can use a combination for the _id of the $group: </w:t>
+      </w:r>
+      <w:proofErr w:type="gramStart"/>
+      <w:r>
+        <w:t>{ city</w:t>
+      </w:r>
+      <w:proofErr w:type="gramEnd"/>
+      <w:r>
+        <w:t>: '$city', state: '$state' }</w:t>
+      </w:r>
+    </w:p>
+    <w:p>
+      <w:r>
+        <w:drawing>
+          <wp:inline distT="0" distB="0" distL="0" distR="0" wp14:anchorId="15A2B857" wp14:editId="1E86A8F1">
+            <wp:extent cx="5626389" cy="4108661"/>
+            <wp:effectExtent l="0" t="0" r="0" b="6350"/>
+            <wp:docPr id="40" name="Picture 40"/>
+            <wp:cNvGraphicFramePr>
+              <a:graphicFrameLocks xmlns:a="http://schemas.openxmlformats.org/drawingml/2006/main" noChangeAspect="1"/>
+            </wp:cNvGraphicFramePr>
+            <a:graphic xmlns:a="http://schemas.openxmlformats.org/drawingml/2006/main">
+              <a:graphicData uri="http://schemas.openxmlformats.org/drawingml/2006/picture">
+                <pic:pic xmlns:pic="http://schemas.openxmlformats.org/drawingml/2006/picture">
+                  <pic:nvPicPr>
+                    <pic:cNvPr id="1" name=""/>
+                    <pic:cNvPicPr/>
+                  </pic:nvPicPr>
+                  <pic:blipFill>
+                    <a:blip r:embed="rId44"/>
+                    <a:stretch>
+                      <a:fillRect/>
+                    </a:stretch>
+                  </pic:blipFill>
+                  <pic:spPr>
+                    <a:xfrm>
+                      <a:off x="0" y="0"/>
+                      <a:ext cx="5626389" cy="4108661"/>
+                    </a:xfrm>
+                    <a:prstGeom prst="rect">
+                      <a:avLst/>
+                    </a:prstGeom>
+                  </pic:spPr>
+                </pic:pic>
+              </a:graphicData>
+            </a:graphic>
+          </wp:inline>
+        </w:drawing>
+      </w:r>
+    </w:p>
+    <w:p/>
+    <w:p/>
+    <w:p/>
+    <w:p/>
+    <w:p/>
+    <w:p/>
+    <w:p>
+      <w:r>
+        <w:t>2.sort the results by population, highest first</w:t>
+      </w:r>
+    </w:p>
+    <w:p>
+      <w:r>
+        <w:drawing>
+          <wp:inline distT="0" distB="0" distL="0" distR="0" wp14:anchorId="2F0BD608" wp14:editId="741EB863">
+            <wp:extent cx="5731510" cy="2938780"/>
+            <wp:effectExtent l="0" t="0" r="2540" b="0"/>
+            <wp:docPr id="41" name="Picture 41"/>
+            <wp:cNvGraphicFramePr>
+              <a:graphicFrameLocks xmlns:a="http://schemas.openxmlformats.org/drawingml/2006/main" noChangeAspect="1"/>
+            </wp:cNvGraphicFramePr>
+            <a:graphic xmlns:a="http://schemas.openxmlformats.org/drawingml/2006/main">
+              <a:graphicData uri="http://schemas.openxmlformats.org/drawingml/2006/picture">
+                <pic:pic xmlns:pic="http://schemas.openxmlformats.org/drawingml/2006/picture">
+                  <pic:nvPicPr>
+                    <pic:cNvPr id="1" name=""/>
+                    <pic:cNvPicPr/>
+                  </pic:nvPicPr>
+                  <pic:blipFill>
+                    <a:blip r:embed="rId45"/>
+                    <a:stretch>
+                      <a:fillRect/>
+                    </a:stretch>
+                  </pic:blipFill>
+                  <pic:spPr>
+                    <a:xfrm>
+                      <a:off x="0" y="0"/>
+                      <a:ext cx="5731510" cy="2938780"/>
+                    </a:xfrm>
+                    <a:prstGeom prst="rect">
+                      <a:avLst/>
+                    </a:prstGeom>
+                  </pic:spPr>
+                </pic:pic>
+              </a:graphicData>
+            </a:graphic>
+          </wp:inline>
+        </w:drawing>
+      </w:r>
+    </w:p>
+    <w:p/>
+    <w:p>
+      <w:r>
+        <w:t xml:space="preserve">3.limit the results to just the first 3 results. What are the top 3 cities in population? </w:t>
+      </w:r>
+    </w:p>
+    <w:p>
+      <w:r>
+        <w:drawing>
+          <wp:inline distT="0" distB="0" distL="0" distR="0" wp14:anchorId="599492BE" wp14:editId="33CE68B4">
+            <wp:extent cx="5480332" cy="2013053"/>
+            <wp:effectExtent l="0" t="0" r="6350" b="6350"/>
+            <wp:docPr id="42" name="Picture 42"/>
+            <wp:cNvGraphicFramePr>
+              <a:graphicFrameLocks xmlns:a="http://schemas.openxmlformats.org/drawingml/2006/main" noChangeAspect="1"/>
+            </wp:cNvGraphicFramePr>
+            <a:graphic xmlns:a="http://schemas.openxmlformats.org/drawingml/2006/main">
+              <a:graphicData uri="http://schemas.openxmlformats.org/drawingml/2006/picture">
+                <pic:pic xmlns:pic="http://schemas.openxmlformats.org/drawingml/2006/picture">
+                  <pic:nvPicPr>
+                    <pic:cNvPr id="1" name=""/>
+                    <pic:cNvPicPr/>
+                  </pic:nvPicPr>
+                  <pic:blipFill>
+                    <a:blip r:embed="rId46"/>
+                    <a:stretch>
+                      <a:fillRect/>
+                    </a:stretch>
+                  </pic:blipFill>
+                  <pic:spPr>
+                    <a:xfrm>
+                      <a:off x="0" y="0"/>
+                      <a:ext cx="5480332" cy="2013053"/>
+                    </a:xfrm>
+                    <a:prstGeom prst="rect">
+                      <a:avLst/>
+                    </a:prstGeom>
+                  </pic:spPr>
+                </pic:pic>
+              </a:graphicData>
+            </a:graphic>
+          </wp:inline>
+        </w:drawing>
+      </w:r>
+    </w:p>
+    <w:p/>
+    <w:p>
+      <w:pPr>
+        <w:pStyle w:val="ListParagraph"/>
+        <w:numPr>
+          <w:ilvl w:val="0"/>
+          <w:numId w:val="8"/>
+        </w:numPr>
+      </w:pPr>
+      <w:r>
+        <w:t>What are the top 3 cities in population in Texas?</w:t>
+      </w:r>
+    </w:p>
+    <w:p/>
+    <w:p/>
+    <w:p/>
+    <w:p/>
+    <w:p/>
+    <w:p/>
+    <w:p/>
+    <w:p/>
+    <w:p>
+      <w:pPr>
+        <w:rPr>
+          <w:b/>
+          <w:bCs/>
+        </w:rPr>
+      </w:pPr>
+      <w:r>
+        <w:rPr>
+          <w:b/>
+          <w:bCs/>
+        </w:rPr>
+        <w:t xml:space="preserve">Bonus </w:t>
+      </w:r>
+    </w:p>
+    <w:p>
+      <w:r>
+        <w:t xml:space="preserve">1. Write a query to get the average city population for each state. </w:t>
+      </w:r>
+    </w:p>
+    <w:p>
+      <w:r>
+        <w:drawing>
+          <wp:inline distT="0" distB="0" distL="0" distR="0" wp14:anchorId="10938787" wp14:editId="06C2FA1F">
+            <wp:extent cx="5731510" cy="3600450"/>
+            <wp:effectExtent l="0" t="0" r="2540" b="0"/>
+            <wp:docPr id="43" name="Picture 43"/>
+            <wp:cNvGraphicFramePr>
+              <a:graphicFrameLocks xmlns:a="http://schemas.openxmlformats.org/drawingml/2006/main" noChangeAspect="1"/>
+            </wp:cNvGraphicFramePr>
+            <a:graphic xmlns:a="http://schemas.openxmlformats.org/drawingml/2006/main">
+              <a:graphicData uri="http://schemas.openxmlformats.org/drawingml/2006/picture">
+                <pic:pic xmlns:pic="http://schemas.openxmlformats.org/drawingml/2006/picture">
+                  <pic:nvPicPr>
+                    <pic:cNvPr id="1" name=""/>
+                    <pic:cNvPicPr/>
+                  </pic:nvPicPr>
+                  <pic:blipFill>
+                    <a:blip r:embed="rId47"/>
+                    <a:stretch>
+                      <a:fillRect/>
+                    </a:stretch>
+                  </pic:blipFill>
+                  <pic:spPr>
+                    <a:xfrm>
+                      <a:off x="0" y="0"/>
+                      <a:ext cx="5731510" cy="3600450"/>
+                    </a:xfrm>
+                    <a:prstGeom prst="rect">
+                      <a:avLst/>
+                    </a:prstGeom>
+                  </pic:spPr>
+                </pic:pic>
+              </a:graphicData>
+            </a:graphic>
+          </wp:inline>
+        </w:drawing>
+      </w:r>
+    </w:p>
+    <w:p/>
+    <w:p>
+      <w:r>
+        <w:t>2. What are the top 3 states in terms of average city population</w:t>
+      </w:r>
+    </w:p>
+    <w:p>
+      <w:r>
+        <w:drawing>
+          <wp:inline distT="0" distB="0" distL="0" distR="0" wp14:anchorId="010233F5" wp14:editId="4C8FF66D">
+            <wp:extent cx="5731510" cy="1367790"/>
+            <wp:effectExtent l="0" t="0" r="2540" b="3810"/>
+            <wp:docPr id="44" name="Picture 44"/>
+            <wp:cNvGraphicFramePr>
+              <a:graphicFrameLocks xmlns:a="http://schemas.openxmlformats.org/drawingml/2006/main" noChangeAspect="1"/>
+            </wp:cNvGraphicFramePr>
+            <a:graphic xmlns:a="http://schemas.openxmlformats.org/drawingml/2006/main">
+              <a:graphicData uri="http://schemas.openxmlformats.org/drawingml/2006/picture">
+                <pic:pic xmlns:pic="http://schemas.openxmlformats.org/drawingml/2006/picture">
+                  <pic:nvPicPr>
+                    <pic:cNvPr id="1" name=""/>
+                    <pic:cNvPicPr/>
+                  </pic:nvPicPr>
+                  <pic:blipFill>
+                    <a:blip r:embed="rId48"/>
+                    <a:stretch>
+                      <a:fillRect/>
+                    </a:stretch>
+                  </pic:blipFill>
+                  <pic:spPr>
+                    <a:xfrm>
+                      <a:off x="0" y="0"/>
+                      <a:ext cx="5731510" cy="1367790"/>
+                    </a:xfrm>
+                    <a:prstGeom prst="rect">
+                      <a:avLst/>
+                    </a:prstGeom>
+                  </pic:spPr>
+                </pic:pic>
+              </a:graphicData>
+            </a:graphic>
+          </wp:inline>
+        </w:drawing>
+      </w:r>
+    </w:p>
+    <w:p>
+      <w:pPr>
+        <w:ind w:left="50"/>
+      </w:pPr>
+    </w:p>
     <w:sectPr>
       <w:pgSz w:w="11906" w:h="16838"/>
       <w:pgMar w:top="1440" w:right="1440" w:bottom="1440" w:left="1440" w:header="708" w:footer="708" w:gutter="0"/>
+      <w:pgBorders w:offsetFrom="page">
+        <w:top w:val="single" w:sz="4" w:space="24" w:color="auto"/>
+        <w:left w:val="single" w:sz="4" w:space="24" w:color="auto"/>
+        <w:bottom w:val="single" w:sz="4" w:space="24" w:color="auto"/>
+        <w:right w:val="single" w:sz="4" w:space="24" w:color="auto"/>
+      </w:pgBorders>
       <w:cols w:space="708"/>
       <w:docGrid w:linePitch="360"/>
     </w:sectPr>
@@ -2403,6 +3569,95 @@
     </w:lvl>
   </w:abstractNum>
   <w:abstractNum w:abstractNumId="6" w15:restartNumberingAfterBreak="0">
+    <w:nsid w:val="60335473"/>
+    <w:multiLevelType w:val="hybridMultilevel"/>
+    <w:tmpl w:val="D20CA46C"/>
+    <w:lvl w:ilvl="0" w:tplc="4009000F">
+      <w:start w:val="1"/>
+      <w:numFmt w:val="decimal"/>
+      <w:lvlText w:val="%1."/>
+      <w:lvlJc w:val="left"/>
+      <w:pPr>
+        <w:ind w:left="720" w:hanging="360"/>
+      </w:pPr>
+      <w:rPr>
+        <w:rFonts w:hint="default"/>
+      </w:rPr>
+    </w:lvl>
+    <w:lvl w:ilvl="1" w:tplc="40090019" w:tentative="1">
+      <w:start w:val="1"/>
+      <w:numFmt w:val="lowerLetter"/>
+      <w:lvlText w:val="%2."/>
+      <w:lvlJc w:val="left"/>
+      <w:pPr>
+        <w:ind w:left="1440" w:hanging="360"/>
+      </w:pPr>
+    </w:lvl>
+    <w:lvl w:ilvl="2" w:tplc="4009001B" w:tentative="1">
+      <w:start w:val="1"/>
+      <w:numFmt w:val="lowerRoman"/>
+      <w:lvlText w:val="%3."/>
+      <w:lvlJc w:val="right"/>
+      <w:pPr>
+        <w:ind w:left="2160" w:hanging="180"/>
+      </w:pPr>
+    </w:lvl>
+    <w:lvl w:ilvl="3" w:tplc="4009000F" w:tentative="1">
+      <w:start w:val="1"/>
+      <w:numFmt w:val="decimal"/>
+      <w:lvlText w:val="%4."/>
+      <w:lvlJc w:val="left"/>
+      <w:pPr>
+        <w:ind w:left="2880" w:hanging="360"/>
+      </w:pPr>
+    </w:lvl>
+    <w:lvl w:ilvl="4" w:tplc="40090019" w:tentative="1">
+      <w:start w:val="1"/>
+      <w:numFmt w:val="lowerLetter"/>
+      <w:lvlText w:val="%5."/>
+      <w:lvlJc w:val="left"/>
+      <w:pPr>
+        <w:ind w:left="3600" w:hanging="360"/>
+      </w:pPr>
+    </w:lvl>
+    <w:lvl w:ilvl="5" w:tplc="4009001B" w:tentative="1">
+      <w:start w:val="1"/>
+      <w:numFmt w:val="lowerRoman"/>
+      <w:lvlText w:val="%6."/>
+      <w:lvlJc w:val="right"/>
+      <w:pPr>
+        <w:ind w:left="4320" w:hanging="180"/>
+      </w:pPr>
+    </w:lvl>
+    <w:lvl w:ilvl="6" w:tplc="4009000F" w:tentative="1">
+      <w:start w:val="1"/>
+      <w:numFmt w:val="decimal"/>
+      <w:lvlText w:val="%7."/>
+      <w:lvlJc w:val="left"/>
+      <w:pPr>
+        <w:ind w:left="5040" w:hanging="360"/>
+      </w:pPr>
+    </w:lvl>
+    <w:lvl w:ilvl="7" w:tplc="40090019" w:tentative="1">
+      <w:start w:val="1"/>
+      <w:numFmt w:val="lowerLetter"/>
+      <w:lvlText w:val="%8."/>
+      <w:lvlJc w:val="left"/>
+      <w:pPr>
+        <w:ind w:left="5760" w:hanging="360"/>
+      </w:pPr>
+    </w:lvl>
+    <w:lvl w:ilvl="8" w:tplc="4009001B" w:tentative="1">
+      <w:start w:val="1"/>
+      <w:numFmt w:val="lowerRoman"/>
+      <w:lvlText w:val="%9."/>
+      <w:lvlJc w:val="right"/>
+      <w:pPr>
+        <w:ind w:left="6480" w:hanging="180"/>
+      </w:pPr>
+    </w:lvl>
+  </w:abstractNum>
+  <w:abstractNum w:abstractNumId="7" w15:restartNumberingAfterBreak="0">
     <w:nsid w:val="7FDB450F"/>
     <w:multiLevelType w:val="hybridMultilevel"/>
     <w:tmpl w:val="BB1226AE"/>
@@ -2510,6 +3765,9 @@
     <w:abstractNumId w:val="4"/>
   </w:num>
   <w:num w:numId="7">
+    <w:abstractNumId w:val="7"/>
+  </w:num>
+  <w:num w:numId="8">
     <w:abstractNumId w:val="6"/>
   </w:num>
 </w:numbering>
@@ -2917,6 +4175,7 @@
   <w:style w:type="character" w:default="1" w:styleId="DefaultParagraphFont">
     <w:name w:val="Default Paragraph Font"/>
     <w:uiPriority w:val="1"/>
+    <w:semiHidden/>
     <w:unhideWhenUsed/>
   </w:style>
   <w:style w:type="table" w:default="1" w:styleId="TableNormal">
